--- a/06 Lab - Templating and Client Side Rendering/.Description/Templating and Client-Side-Rendering-Lab.docx
+++ b/06 Lab - Templating and Client Side Rendering/.Description/Templating and Client-Side-Rendering-Lab.docx
@@ -492,8 +492,8 @@
         </w:rPr>
       </w:pPr>
       <w:r>
-        <w:object w:dxaOrig="6317" w:dyaOrig="3077">
-          <v:rect xmlns:o="urn:schemas-microsoft-com:office:office" xmlns:v="urn:schemas-microsoft-com:vml" id="rectole0000000000" style="width:315.850000pt;height:153.850000pt" o:preferrelative="t" o:ole="">
+        <w:object w:dxaOrig="6398" w:dyaOrig="3118">
+          <v:rect xmlns:o="urn:schemas-microsoft-com:office:office" xmlns:v="urn:schemas-microsoft-com:vml" id="rectole0000000000" style="width:319.900000pt;height:155.900000pt" o:preferrelative="t" o:ole="">
             <o:lock v:ext="edit"/>
             <v:imagedata xmlns:r="http://schemas.openxmlformats.org/officeDocument/2006/relationships" r:id="docRId1" o:title=""/>
           </v:rect>
@@ -516,8 +516,8 @@
         </w:rPr>
       </w:pPr>
       <w:r>
-        <w:object w:dxaOrig="6296" w:dyaOrig="4211">
-          <v:rect xmlns:o="urn:schemas-microsoft-com:office:office" xmlns:v="urn:schemas-microsoft-com:vml" id="rectole0000000001" style="width:314.800000pt;height:210.550000pt" o:preferrelative="t" o:ole="">
+        <w:object w:dxaOrig="6377" w:dyaOrig="4272">
+          <v:rect xmlns:o="urn:schemas-microsoft-com:office:office" xmlns:v="urn:schemas-microsoft-com:vml" id="rectole0000000001" style="width:318.850000pt;height:213.600000pt" o:preferrelative="t" o:ole="">
             <o:lock v:ext="edit"/>
             <v:imagedata xmlns:r="http://schemas.openxmlformats.org/officeDocument/2006/relationships" r:id="docRId3" o:title=""/>
           </v:rect>
@@ -841,8 +841,8 @@
         </w:rPr>
       </w:pPr>
       <w:r>
-        <w:object w:dxaOrig="10265" w:dyaOrig="8301">
-          <v:rect xmlns:o="urn:schemas-microsoft-com:office:office" xmlns:v="urn:schemas-microsoft-com:vml" id="rectole0000000002" style="width:513.250000pt;height:415.050000pt" o:preferrelative="t" o:ole="">
+        <w:object w:dxaOrig="10386" w:dyaOrig="8402">
+          <v:rect xmlns:o="urn:schemas-microsoft-com:office:office" xmlns:v="urn:schemas-microsoft-com:vml" id="rectole0000000002" style="width:519.300000pt;height:420.100000pt" o:preferrelative="t" o:ole="">
             <o:lock v:ext="edit"/>
             <v:imagedata xmlns:r="http://schemas.openxmlformats.org/officeDocument/2006/relationships" r:id="docRId5" o:title=""/>
           </v:rect>
@@ -923,8 +923,8 @@
         <w:br/>
       </w:r>
       <w:r>
-        <w:object w:dxaOrig="10265" w:dyaOrig="1579">
-          <v:rect xmlns:o="urn:schemas-microsoft-com:office:office" xmlns:v="urn:schemas-microsoft-com:vml" id="rectole0000000003" style="width:513.250000pt;height:78.950000pt" o:preferrelative="t" o:ole="">
+        <w:object w:dxaOrig="10386" w:dyaOrig="1599">
+          <v:rect xmlns:o="urn:schemas-microsoft-com:office:office" xmlns:v="urn:schemas-microsoft-com:vml" id="rectole0000000003" style="width:519.300000pt;height:79.950000pt" o:preferrelative="t" o:ole="">
             <o:lock v:ext="edit"/>
             <v:imagedata xmlns:r="http://schemas.openxmlformats.org/officeDocument/2006/relationships" r:id="docRId7" o:title=""/>
           </v:rect>
@@ -947,8 +947,8 @@
         </w:rPr>
       </w:pPr>
       <w:r>
-        <w:object w:dxaOrig="10265" w:dyaOrig="4555">
-          <v:rect xmlns:o="urn:schemas-microsoft-com:office:office" xmlns:v="urn:schemas-microsoft-com:vml" id="rectole0000000004" style="width:513.250000pt;height:227.750000pt" o:preferrelative="t" o:ole="">
+        <w:object w:dxaOrig="10386" w:dyaOrig="4616">
+          <v:rect xmlns:o="urn:schemas-microsoft-com:office:office" xmlns:v="urn:schemas-microsoft-com:vml" id="rectole0000000004" style="width:519.300000pt;height:230.800000pt" o:preferrelative="t" o:ole="">
             <o:lock v:ext="edit"/>
             <v:imagedata xmlns:r="http://schemas.openxmlformats.org/officeDocument/2006/relationships" r:id="docRId9" o:title=""/>
           </v:rect>
@@ -1319,7 +1319,7 @@
           <w:sz w:val="22"/>
           <w:shd w:fill="auto" w:val="clear"/>
         </w:rPr>
-        <w:t xml:space="preserve"> is the comment’s text content.</w:t>
+        <w:t xml:space="preserve"> is the comment’s text content. </w:t>
       </w:r>
     </w:p>
   </w:body>
